--- a/Crêpe.docx
+++ b/Crêpe.docx
@@ -5,15 +5,48 @@
     <w:p>
       <w:pPr>
         <w:rPr>
+          <w:lang w:val="en-CA"/>
+        </w:rPr>
+      </w:pPr>
+      <w:r>
+        <w:rPr>
+          <w:lang w:val="en-CA"/>
+        </w:rPr>
+        <w:t xml:space="preserve">So for all of you that </w:t>
+      </w:r>
+      <w:r>
+        <w:rPr>
+          <w:lang w:val="en-CA"/>
+        </w:rPr>
+        <w:t xml:space="preserve">is wondering why my </w:t>
+      </w:r>
+      <w:r>
+        <w:rPr>
+          <w:lang w:val="en-CA"/>
+        </w:rPr>
+        <w:t xml:space="preserve">recipe isn’t sweet, well it’s because I love to eat meal crepe. The base for the crepe is here, I will give ideas for meal crepe too. </w:t>
+      </w:r>
+    </w:p>
+    <w:p>
+      <w:pPr>
+        <w:rPr>
           <w:u w:val="single"/>
           <w:lang w:val="en-CA"/>
         </w:rPr>
       </w:pPr>
-      <w:r>
+    </w:p>
+    <w:p>
+      <w:pPr>
         <w:rPr>
           <w:u w:val="single"/>
           <w:lang w:val="en-CA"/>
         </w:rPr>
+      </w:pPr>
+      <w:r>
+        <w:rPr>
+          <w:u w:val="single"/>
+          <w:lang w:val="en-CA"/>
+        </w:rPr>
         <w:t>Ingredients</w:t>
       </w:r>
     </w:p>
@@ -98,13 +131,29 @@
       <w:pPr>
         <w:rPr>
           <w:u w:val="single"/>
+          <w:lang w:val="en-CA"/>
         </w:rPr>
       </w:pPr>
       <w:r>
         <w:rPr>
           <w:u w:val="single"/>
-        </w:rPr>
-        <w:t>Préparation</w:t>
+          <w:lang w:val="en-CA"/>
+        </w:rPr>
+        <w:t>Pr</w:t>
+      </w:r>
+      <w:r>
+        <w:rPr>
+          <w:u w:val="single"/>
+          <w:lang w:val="en-CA"/>
+        </w:rPr>
+        <w:t>e</w:t>
+      </w:r>
+      <w:r>
+        <w:rPr>
+          <w:u w:val="single"/>
+          <w:lang w:val="en-CA"/>
+        </w:rPr>
+        <w:t>paration</w:t>
       </w:r>
     </w:p>
     <w:p>
@@ -151,6 +200,183 @@
           <w:lang w:val="en-CA"/>
         </w:rPr>
       </w:pPr>
+      <w:r>
+        <w:rPr>
+          <w:lang w:val="en-CA"/>
+        </w:rPr>
+        <w:t>2. For meal crepe don’t forget to place the stuffing on the crepe in the pan after your flipped</w:t>
+      </w:r>
+      <w:r>
+        <w:rPr>
+          <w:lang w:val="en-CA"/>
+        </w:rPr>
+        <w:t xml:space="preserve"> it. This way everything is hot and the cheese a little melted.</w:t>
+      </w:r>
+    </w:p>
+    <w:p>
+      <w:pPr>
+        <w:rPr>
+          <w:lang w:val="en-CA"/>
+        </w:rPr>
+      </w:pPr>
+    </w:p>
+    <w:p>
+      <w:pPr>
+        <w:rPr>
+          <w:lang w:val="en-CA"/>
+        </w:rPr>
+      </w:pPr>
+      <w:r>
+        <w:rPr>
+          <w:lang w:val="en-CA"/>
+        </w:rPr>
+        <w:t>Ideas</w:t>
+      </w:r>
+      <w:r>
+        <w:rPr>
+          <w:lang w:val="en-CA"/>
+        </w:rPr>
+        <w:t xml:space="preserve"> for meal</w:t>
+      </w:r>
+      <w:r>
+        <w:rPr>
+          <w:lang w:val="en-CA"/>
+        </w:rPr>
+        <w:t xml:space="preserve">: </w:t>
+      </w:r>
+      <w:r>
+        <w:rPr>
+          <w:lang w:val="en-CA"/>
+        </w:rPr>
+        <w:t>If you don’t like an ingredient just don’t put it in.</w:t>
+      </w:r>
+    </w:p>
+    <w:p>
+      <w:pPr>
+        <w:rPr>
+          <w:lang w:val="en-CA"/>
+        </w:rPr>
+      </w:pPr>
+      <w:r>
+        <w:rPr>
+          <w:lang w:val="en-CA"/>
+        </w:rPr>
+        <w:t>- Ham, cheese, and mushroom</w:t>
+      </w:r>
+      <w:r>
+        <w:rPr>
+          <w:lang w:val="en-CA"/>
+        </w:rPr>
+        <w:t xml:space="preserve"> (cooked)</w:t>
+      </w:r>
+      <w:r>
+        <w:rPr>
+          <w:lang w:val="en-CA"/>
+        </w:rPr>
+        <w:t>. Topped with béchamel sauce if you like it.</w:t>
+      </w:r>
+      <w:r>
+        <w:rPr>
+          <w:lang w:val="en-CA"/>
+        </w:rPr>
+        <w:t xml:space="preserve"> - my favorite -</w:t>
+      </w:r>
+    </w:p>
+    <w:p>
+      <w:pPr>
+        <w:rPr>
+          <w:lang w:val="en-CA"/>
+        </w:rPr>
+      </w:pPr>
+      <w:r>
+        <w:rPr>
+          <w:lang w:val="en-CA"/>
+        </w:rPr>
+        <w:t>- Pizza-like: pep</w:t>
+      </w:r>
+      <w:r>
+        <w:rPr>
+          <w:lang w:val="en-CA"/>
+        </w:rPr>
+        <w:t>p</w:t>
+      </w:r>
+      <w:r>
+        <w:rPr>
+          <w:lang w:val="en-CA"/>
+        </w:rPr>
+        <w:t xml:space="preserve">eronis, tomato sauce, </w:t>
+      </w:r>
+      <w:r>
+        <w:rPr>
+          <w:lang w:val="en-CA"/>
+        </w:rPr>
+        <w:t>vegetable like cooked pepper, bacon.</w:t>
+      </w:r>
+    </w:p>
+    <w:p>
+      <w:pPr>
+        <w:rPr>
+          <w:lang w:val="en-CA"/>
+        </w:rPr>
+      </w:pPr>
+      <w:r>
+        <w:rPr>
+          <w:lang w:val="en-CA"/>
+        </w:rPr>
+        <w:t xml:space="preserve">- </w:t>
+      </w:r>
+      <w:proofErr w:type="spellStart"/>
+      <w:r>
+        <w:rPr>
+          <w:lang w:val="en-CA"/>
+        </w:rPr>
+        <w:t>Ro</w:t>
+      </w:r>
+      <w:r>
+        <w:rPr>
+          <w:lang w:val="en-CA"/>
+        </w:rPr>
+        <w:t>a</w:t>
+      </w:r>
+      <w:r>
+        <w:rPr>
+          <w:lang w:val="en-CA"/>
+        </w:rPr>
+        <w:t>stbeef</w:t>
+      </w:r>
+      <w:proofErr w:type="spellEnd"/>
+      <w:r>
+        <w:rPr>
+          <w:lang w:val="en-CA"/>
+        </w:rPr>
+        <w:t xml:space="preserve">, cooked onions, </w:t>
+      </w:r>
+      <w:r>
+        <w:rPr>
+          <w:lang w:val="en-CA"/>
+        </w:rPr>
+        <w:t>cheese,</w:t>
+      </w:r>
+      <w:r>
+        <w:rPr>
+          <w:lang w:val="en-CA"/>
+        </w:rPr>
+        <w:t xml:space="preserve"> and mushroom.</w:t>
+      </w:r>
+    </w:p>
+    <w:p>
+      <w:pPr>
+        <w:rPr>
+          <w:lang w:val="en-CA"/>
+        </w:rPr>
+      </w:pPr>
+    </w:p>
+    <w:p>
+      <w:pPr>
+        <w:rPr>
+          <w:lang w:val="en-CA"/>
+        </w:rPr>
+      </w:pPr>
     </w:p>
     <w:p>
       <w:pPr>
@@ -160,50 +386,55 @@
         <w:t>Version française</w:t>
       </w:r>
     </w:p>
-    <w:p/>
+    <w:p>
+      <w:pPr>
+        <w:jc w:val="center"/>
+      </w:pPr>
+    </w:p>
+    <w:p>
+      <w:r>
+        <w:t xml:space="preserve">Pour tous ceux qui se demande </w:t>
+      </w:r>
+      <w:r>
+        <w:t>pourquoi ma recette n’est pas vraiment sucré, c’est parce que j’adore les crêpes repas. La base du mélange est ici, et je vais vous donnez des idées pour des crêpes repas aussi.</w:t>
+      </w:r>
+    </w:p>
     <w:p>
       <w:pPr>
         <w:rPr>
           <w:u w:val="single"/>
         </w:rPr>
       </w:pPr>
-      <w:r>
+    </w:p>
+    <w:p>
+      <w:pPr>
         <w:rPr>
           <w:u w:val="single"/>
         </w:rPr>
-        <w:t>Ingrédients</w:t>
-      </w:r>
-    </w:p>
-    <w:p>
-      <w:r>
-        <w:t xml:space="preserve">4 </w:t>
-      </w:r>
-      <w:proofErr w:type="spellStart"/>
-      <w:r>
-        <w:t>oeuf</w:t>
-      </w:r>
-      <w:r>
-        <w:t>s</w:t>
-      </w:r>
-      <w:proofErr w:type="spellEnd"/>
-    </w:p>
-    <w:p>
-      <w:r>
-        <w:t>3 tass</w:t>
-      </w:r>
-      <w:r>
-        <w:t>e</w:t>
-      </w:r>
-      <w:r>
-        <w:t xml:space="preserve"> lait</w:t>
-      </w:r>
-    </w:p>
-    <w:p>
-      <w:r>
-        <w:t>2 tasse farine</w:t>
-      </w:r>
+      </w:pPr>
       <w:bookmarkStart w:id="0" w:name="_GoBack"/>
       <w:bookmarkEnd w:id="0"/>
+      <w:r>
+        <w:rPr>
+          <w:u w:val="single"/>
+        </w:rPr>
+        <w:t>Ingrédients</w:t>
+      </w:r>
+    </w:p>
+    <w:p>
+      <w:r>
+        <w:t>4 oeufs</w:t>
+      </w:r>
+    </w:p>
+    <w:p>
+      <w:r>
+        <w:t>3 tasse lait</w:t>
+      </w:r>
+    </w:p>
+    <w:p>
+      <w:r>
+        <w:t>2 tasse farine</w:t>
+      </w:r>
     </w:p>
     <w:p>
       <w:r>
@@ -243,6 +474,74 @@
         <w:t>la première est toujours laide mais tout aussi bonne.</w:t>
       </w:r>
     </w:p>
+    <w:p>
+      <w:r>
+        <w:t>2. Pour la crêpe repas, n’oubliez pas de mettre les ingrédients sur la crêpe une fois que vous l’avez tourné. Comme cela ils vont être chaud et le fromage fondu.</w:t>
+      </w:r>
+    </w:p>
+    <w:p/>
+    <w:p>
+      <w:r>
+        <w:t xml:space="preserve">Idées pour une crêpe repas : Si un </w:t>
+      </w:r>
+      <w:r>
+        <w:t>ingré</w:t>
+      </w:r>
+      <w:r>
+        <w:t xml:space="preserve">dient </w:t>
+      </w:r>
+      <w:r>
+        <w:t xml:space="preserve">ne vous plaît pas, ne le mettez pas! </w:t>
+      </w:r>
+    </w:p>
+    <w:p>
+      <w:r>
+        <w:t xml:space="preserve">- </w:t>
+      </w:r>
+      <w:r>
+        <w:t xml:space="preserve">Jambon, fromage, champignon (cuit). </w:t>
+      </w:r>
+      <w:r>
+        <w:t>M</w:t>
+      </w:r>
+      <w:r>
+        <w:t xml:space="preserve">ettre </w:t>
+      </w:r>
+      <w:r>
+        <w:t>de la sauce béchamel dessus si vous aimez. – Ma préférée -</w:t>
+      </w:r>
+    </w:p>
+    <w:p>
+      <w:r>
+        <w:t xml:space="preserve">- </w:t>
+      </w:r>
+      <w:r>
+        <w:t xml:space="preserve">Style-pizza : Peppéronis, sauce tomate, des </w:t>
+      </w:r>
+      <w:proofErr w:type="spellStart"/>
+      <w:r>
+        <w:t>legumes</w:t>
+      </w:r>
+      <w:proofErr w:type="spellEnd"/>
+      <w:r>
+        <w:t xml:space="preserve"> comme des piments, bacon. </w:t>
+      </w:r>
+    </w:p>
+    <w:p>
+      <w:r>
+        <w:t xml:space="preserve">- </w:t>
+      </w:r>
+      <w:r>
+        <w:t>Ro</w:t>
+      </w:r>
+      <w:r>
+        <w:t>a</w:t>
+      </w:r>
+      <w:r>
+        <w:t>stbeef, oignon cuit, fromage (Suisse) et champignon.</w:t>
+      </w:r>
+    </w:p>
+    <w:p/>
     <w:sectPr>
       <w:pgSz w:w="12240" w:h="15840"/>
       <w:pgMar w:top="1440" w:right="1440" w:bottom="1440" w:left="1440" w:header="720" w:footer="720" w:gutter="0"/>
@@ -376,6 +675,7 @@
     <w:lsdException w:name="HTML Sample" w:semiHidden="1" w:unhideWhenUsed="1"/>
     <w:lsdException w:name="HTML Typewriter" w:semiHidden="1" w:unhideWhenUsed="1"/>
     <w:lsdException w:name="HTML Variable" w:semiHidden="1" w:unhideWhenUsed="1"/>
+    <w:lsdException w:name="Normal Table" w:semiHidden="1" w:unhideWhenUsed="1"/>
     <w:lsdException w:name="annotation subject" w:semiHidden="1" w:unhideWhenUsed="1"/>
     <w:lsdException w:name="No List" w:semiHidden="1" w:unhideWhenUsed="1"/>
     <w:lsdException w:name="Outline List 1" w:semiHidden="1" w:unhideWhenUsed="1"/>
@@ -422,8 +722,10 @@
     <w:lsdException w:name="Table Subtle 2" w:semiHidden="1" w:unhideWhenUsed="1"/>
     <w:lsdException w:name="Table Web 1" w:semiHidden="1" w:unhideWhenUsed="1"/>
     <w:lsdException w:name="Table Web 2" w:semiHidden="1" w:unhideWhenUsed="1"/>
+    <w:lsdException w:name="Table Web 3" w:semiHidden="1" w:unhideWhenUsed="1"/>
     <w:lsdException w:name="Balloon Text" w:semiHidden="1" w:unhideWhenUsed="1"/>
     <w:lsdException w:name="Table Grid" w:uiPriority="59"/>
+    <w:lsdException w:name="Table Theme" w:semiHidden="1" w:unhideWhenUsed="1"/>
     <w:lsdException w:name="Placeholder Text" w:semiHidden="1"/>
     <w:lsdException w:name="No Spacing" w:uiPriority="1" w:qFormat="1"/>
     <w:lsdException w:name="Light Shading" w:uiPriority="60"/>
@@ -681,6 +983,17 @@
     <w:uiPriority w:val="99"/>
     <w:semiHidden/>
     <w:unhideWhenUsed/>
+  </w:style>
+  <w:style w:type="paragraph" w:styleId="Paragraphedeliste">
+    <w:name w:val="List Paragraph"/>
+    <w:basedOn w:val="Normal"/>
+    <w:uiPriority w:val="34"/>
+    <w:qFormat/>
+    <w:rsid w:val="00CE1246"/>
+    <w:pPr>
+      <w:ind w:left="720"/>
+      <w:contextualSpacing/>
+    </w:pPr>
   </w:style>
 </w:styles>
 </file>
